--- a/source/_static/sample-qrcode-1.docx
+++ b/source/_static/sample-qrcode-1.docx
@@ -74,7 +74,7 @@
           <w:rFonts w:hint="default"/>
           <w:lang w:val="en-US"/>
         </w:rPr>
-        <w:t>{</w:t>
+        <w:t>{@</w:t>
       </w:r>
       <w:r>
         <w:rPr>
@@ -82,6 +82,13 @@
           <w:lang w:val="en-US" w:eastAsia="zh-CN"/>
         </w:rPr>
         <w:t>设备编号</w:t>
+      </w:r>
+      <w:r>
+        <w:rPr>
+          <w:rFonts w:hint="default"/>
+          <w:lang w:val="en-US" w:eastAsia="zh-CN"/>
+        </w:rPr>
+        <w:t xml:space="preserve"> | _qrcode</w:t>
       </w:r>
       <w:bookmarkStart w:id="0" w:name="_GoBack"/>
       <w:bookmarkEnd w:id="0"/>
